--- a/Documentation/Project Proposal.docx
+++ b/Documentation/Project Proposal.docx
@@ -235,7 +235,16 @@
     </w:p>
     <w:p>
       <w:r>
-        <w:t xml:space="preserve">The gameplay will follow the perspective of a MiG-21/J-7 pilot at the end of GCI guidance. Upon game start, a bogey will appear on the very top edge of the scope (around 30 km). The initial delta V of the two aircrafts will be 800 kts (1481.6kph), which means the player will have about 40 seconds to maneuver the aircraft in a way the bogey can be locked at 15 km. </w:t>
+        <w:t xml:space="preserve">The gameplay will follow the perspective of a MiG-21/J-7 pilot at the end of GCI guidance. Upon game start, a bogey will appear on the very top edge of the scope (around 30 km). The initial delta V of the two aircrafts will be 800 kts (1481.6kph), which means the player will have about 40 seconds to maneuver the aircraft </w:t>
+      </w:r>
+      <w:r>
+        <w:t>to lock up the bogey</w:t>
+      </w:r>
+      <w:r>
+        <w:t xml:space="preserve"> at 15 km. </w:t>
+      </w:r>
+      <w:r>
+        <w:t xml:space="preserve">The player will now have to flip on a row of switches – Left Rack Power, Right Rack Power, Left Rack Launch Authorization and Right Rack Launch Authorization to prepare for the engagement. </w:t>
       </w:r>
     </w:p>
     <w:p/>
@@ -272,7 +281,11 @@
     <w:p/>
     <w:p>
       <w:r>
-        <w:t xml:space="preserve">Upon finishing one game, the player will press the countermeasures dispense button to start the next round. The next round will multiply the delta V of the player’s aircraft and the bogey’s aircraft by </w:t>
+        <w:t xml:space="preserve">Upon finishing one game, the player will press the countermeasures dispense button to start the next round. The next round will multiply the delta V of the player’s aircraft and the bogey’s </w:t>
+      </w:r>
+      <w:r>
+        <w:lastRenderedPageBreak/>
+        <w:t xml:space="preserve">aircraft by </w:t>
       </w:r>
       <w:r>
         <w:t xml:space="preserve">1.05, and the game will terminate to display score information on the vector scope when delta V reaches 1500 knots. </w:t>
@@ -284,7 +297,6 @@
         <w:pStyle w:val="Heading1"/>
       </w:pPr>
       <w:r>
-        <w:lastRenderedPageBreak/>
         <w:t>Hardware Description</w:t>
       </w:r>
     </w:p>
